--- a/subsystem B - crownpass owner/interfaces.docx
+++ b/subsystem B - crownpass owner/interfaces.docx
@@ -75,13 +75,7 @@
               <w:rPr>
                 <w:lang w:val="en-US"/>
               </w:rPr>
-              <w:t>o</w:t>
-            </w:r>
-            <w:r>
-              <w:rPr>
-                <w:lang w:val="en-US"/>
-              </w:rPr>
-              <w:t>wnerLogin</w:t>
+              <w:t>ownerLogin</w:t>
             </w:r>
             <w:proofErr w:type="spellEnd"/>
             <w:r>
@@ -323,7 +317,13 @@
               <w:rPr>
                 <w:lang w:val="en-US"/>
               </w:rPr>
-              <w:t>Setup Staff Account</w:t>
+              <w:t>Regis</w:t>
+            </w:r>
+            <w:r>
+              <w:rPr>
+                <w:lang w:val="en-US"/>
+              </w:rPr>
+              <w:t>tration</w:t>
             </w:r>
           </w:p>
         </w:tc>
@@ -354,7 +354,7 @@
               <w:rPr>
                 <w:lang w:val="en-US"/>
               </w:rPr>
-              <w:t>setupStaffAccount</w:t>
+              <w:t>registerArea</w:t>
             </w:r>
             <w:proofErr w:type="spellEnd"/>
             <w:r>
@@ -363,63 +363,116 @@
               </w:rPr>
               <w:t>(</w:t>
             </w:r>
+            <w:proofErr w:type="gramEnd"/>
+            <w:r>
+              <w:rPr>
+                <w:lang w:val="en-US"/>
+              </w:rPr>
+              <w:t xml:space="preserve">name: str, address: str, type: str, capacity: int, </w:t>
+            </w:r>
             <w:proofErr w:type="spellStart"/>
+            <w:r>
+              <w:rPr>
+                <w:lang w:val="en-US"/>
+              </w:rPr>
+              <w:t>contact_no</w:t>
+            </w:r>
+            <w:proofErr w:type="spellEnd"/>
+            <w:r>
+              <w:rPr>
+                <w:lang w:val="en-US"/>
+              </w:rPr>
+              <w:t>: str)</w:t>
+            </w:r>
+          </w:p>
+          <w:p>
+            <w:pPr>
+              <w:rPr>
+                <w:lang w:val="en-US"/>
+              </w:rPr>
+            </w:pPr>
+            <w:r>
+              <w:rPr>
+                <w:lang w:val="en-US"/>
+              </w:rPr>
+              <w:t>+</w:t>
+            </w:r>
+            <w:proofErr w:type="spellStart"/>
+            <w:proofErr w:type="gramStart"/>
+            <w:r>
+              <w:rPr>
+                <w:lang w:val="en-US"/>
+              </w:rPr>
+              <w:t>update</w:t>
+            </w:r>
+            <w:r>
+              <w:rPr>
+                <w:lang w:val="en-US"/>
+              </w:rPr>
+              <w:t>RegistrationData</w:t>
+            </w:r>
+            <w:proofErr w:type="spellEnd"/>
+            <w:r>
+              <w:rPr>
+                <w:lang w:val="en-US"/>
+              </w:rPr>
+              <w:t>(</w:t>
+            </w:r>
             <w:proofErr w:type="gramEnd"/>
             <w:r>
               <w:rPr>
                 <w:lang w:val="en-US"/>
               </w:rPr>
-              <w:t>name:str</w:t>
+              <w:t>)</w:t>
+            </w:r>
+          </w:p>
+          <w:p>
+            <w:pPr>
+              <w:rPr>
+                <w:lang w:val="en-US"/>
+              </w:rPr>
+            </w:pPr>
+            <w:r>
+              <w:rPr>
+                <w:lang w:val="en-US"/>
+              </w:rPr>
+              <w:t>+</w:t>
+            </w:r>
+            <w:proofErr w:type="spellStart"/>
+            <w:proofErr w:type="gramStart"/>
+            <w:r>
+              <w:rPr>
+                <w:lang w:val="en-US"/>
+              </w:rPr>
+              <w:t>viewRegistration</w:t>
+            </w:r>
+            <w:r>
+              <w:rPr>
+                <w:lang w:val="en-US"/>
+              </w:rPr>
+              <w:t>Data</w:t>
             </w:r>
             <w:proofErr w:type="spellEnd"/>
             <w:r>
               <w:rPr>
                 <w:lang w:val="en-US"/>
               </w:rPr>
-              <w:t xml:space="preserve">, </w:t>
-            </w:r>
-            <w:proofErr w:type="spellStart"/>
-            <w:r>
-              <w:rPr>
-                <w:lang w:val="en-US"/>
-              </w:rPr>
-              <w:t>dateOfBirth:date</w:t>
-            </w:r>
-            <w:proofErr w:type="spellEnd"/>
-            <w:r>
-              <w:rPr>
-                <w:lang w:val="en-US"/>
-              </w:rPr>
-              <w:t xml:space="preserve">, </w:t>
-            </w:r>
-            <w:proofErr w:type="spellStart"/>
-            <w:r>
-              <w:rPr>
-                <w:lang w:val="en-US"/>
-              </w:rPr>
-              <w:t>phone_no:str</w:t>
-            </w:r>
-            <w:proofErr w:type="spellEnd"/>
-            <w:r>
-              <w:rPr>
-                <w:lang w:val="en-US"/>
-              </w:rPr>
-              <w:t xml:space="preserve">, </w:t>
-            </w:r>
-            <w:proofErr w:type="spellStart"/>
-            <w:r>
-              <w:rPr>
-                <w:lang w:val="en-US"/>
-              </w:rPr>
-              <w:t>email:str</w:t>
-            </w:r>
-            <w:proofErr w:type="spellEnd"/>
+              <w:t>(</w:t>
+            </w:r>
+            <w:proofErr w:type="gramEnd"/>
             <w:r>
               <w:rPr>
                 <w:lang w:val="en-US"/>
               </w:rPr>
               <w:t>)</w:t>
             </w:r>
+          </w:p>
+          <w:p>
+            <w:pPr>
+              <w:rPr>
+                <w:lang w:val="en-US"/>
+              </w:rPr>
+            </w:pPr>
           </w:p>
         </w:tc>
       </w:tr>
@@ -467,7 +520,7 @@
               <w:rPr>
                 <w:lang w:val="en-US"/>
               </w:rPr>
-              <w:t>Manage Area</w:t>
+              <w:t>Check In</w:t>
             </w:r>
           </w:p>
         </w:tc>
@@ -493,7 +546,6 @@
               <w:t>+</w:t>
             </w:r>
             <w:proofErr w:type="spellStart"/>
-            <w:proofErr w:type="gramStart"/>
             <w:r>
               <w:rPr>
                 <w:lang w:val="en-US"/>
@@ -508,80 +560,17 @@
               <w:t>(</w:t>
             </w:r>
             <w:proofErr w:type="spellStart"/>
-            <w:proofErr w:type="gramEnd"/>
-            <w:r>
-              <w:rPr>
-                <w:lang w:val="en-US"/>
-              </w:rPr>
-              <w:t>crownpassID</w:t>
+            <w:r>
+              <w:rPr>
+                <w:lang w:val="en-US"/>
+              </w:rPr>
+              <w:t>crownpassId</w:t>
             </w:r>
             <w:proofErr w:type="spellEnd"/>
             <w:r>
               <w:rPr>
                 <w:lang w:val="en-US"/>
               </w:rPr>
-              <w:t>: str)</w:t>
-            </w:r>
-          </w:p>
-          <w:p>
-            <w:pPr>
-              <w:rPr>
-                <w:lang w:val="en-US"/>
-              </w:rPr>
-            </w:pPr>
-            <w:r>
-              <w:rPr>
-                <w:lang w:val="en-US"/>
-              </w:rPr>
-              <w:t>+</w:t>
-            </w:r>
-            <w:proofErr w:type="gramStart"/>
-            <w:r>
-              <w:rPr>
-                <w:lang w:val="en-US"/>
-              </w:rPr>
-              <w:t>checkout(</w:t>
-            </w:r>
-            <w:proofErr w:type="spellStart"/>
-            <w:proofErr w:type="gramEnd"/>
-            <w:r>
-              <w:rPr>
-                <w:lang w:val="en-US"/>
-              </w:rPr>
-              <w:t>crownpassID</w:t>
-            </w:r>
-            <w:proofErr w:type="spellEnd"/>
-            <w:r>
-              <w:rPr>
-                <w:lang w:val="en-US"/>
-              </w:rPr>
-              <w:t>: str)</w:t>
-            </w:r>
-          </w:p>
-          <w:p>
-            <w:pPr>
-              <w:rPr>
-                <w:lang w:val="en-US"/>
-              </w:rPr>
-            </w:pPr>
-            <w:r>
-              <w:rPr>
-                <w:lang w:val="en-US"/>
-              </w:rPr>
-              <w:t>+</w:t>
-            </w:r>
-            <w:proofErr w:type="gramStart"/>
-            <w:r>
-              <w:rPr>
-                <w:lang w:val="en-US"/>
-              </w:rPr>
-              <w:t>evacuate(</w:t>
-            </w:r>
-            <w:proofErr w:type="gramEnd"/>
-            <w:r>
-              <w:rPr>
-                <w:lang w:val="en-US"/>
-              </w:rPr>
               <w:t>)</w:t>
             </w:r>
           </w:p>
@@ -591,34 +580,6 @@
                 <w:lang w:val="en-US"/>
               </w:rPr>
             </w:pPr>
-            <w:r>
-              <w:rPr>
-                <w:lang w:val="en-US"/>
-              </w:rPr>
-              <w:t>+</w:t>
-            </w:r>
-            <w:proofErr w:type="spellStart"/>
-            <w:proofErr w:type="gramStart"/>
-            <w:r>
-              <w:rPr>
-                <w:lang w:val="en-US"/>
-              </w:rPr>
-              <w:t>resetAreaState</w:t>
-            </w:r>
-            <w:proofErr w:type="spellEnd"/>
-            <w:r>
-              <w:rPr>
-                <w:lang w:val="en-US"/>
-              </w:rPr>
-              <w:t>(</w:t>
-            </w:r>
-            <w:proofErr w:type="gramEnd"/>
-            <w:r>
-              <w:rPr>
-                <w:lang w:val="en-US"/>
-              </w:rPr>
-              <w:t>)</w:t>
-            </w:r>
           </w:p>
         </w:tc>
       </w:tr>
@@ -634,8 +595,7 @@
     <w:tbl>
       <w:tblPr>
         <w:tblStyle w:val="TableGrid"/>
-        <w:tblpPr w:leftFromText="180" w:rightFromText="180" w:vertAnchor="text" w:tblpY="1"/>
-        <w:tblOverlap w:val="never"/>
+        <w:tblpPr w:leftFromText="180" w:rightFromText="180" w:vertAnchor="text" w:horzAnchor="page" w:tblpX="6169" w:tblpY="46"/>
         <w:tblW w:w="0" w:type="auto"/>
         <w:tblLook w:val="04A0" w:firstRow="1" w:lastRow="0" w:firstColumn="1" w:lastColumn="0" w:noHBand="0" w:noVBand="1"/>
       </w:tblPr>
@@ -675,13 +635,7 @@
               <w:rPr>
                 <w:lang w:val="en-US"/>
               </w:rPr>
-              <w:t>Re</w:t>
-            </w:r>
-            <w:r>
-              <w:rPr>
-                <w:lang w:val="en-US"/>
-              </w:rPr>
-              <w:t>gistration</w:t>
+              <w:t>Check Out</w:t>
             </w:r>
           </w:p>
         </w:tc>
@@ -707,12 +661,11 @@
               <w:t>+</w:t>
             </w:r>
             <w:proofErr w:type="spellStart"/>
-            <w:proofErr w:type="gramStart"/>
-            <w:r>
-              <w:rPr>
-                <w:lang w:val="en-US"/>
-              </w:rPr>
-              <w:t>registerArea</w:t>
+            <w:r>
+              <w:rPr>
+                <w:lang w:val="en-US"/>
+              </w:rPr>
+              <w:t>checkOut</w:t>
             </w:r>
             <w:proofErr w:type="spellEnd"/>
             <w:r>
@@ -721,28 +674,87 @@
               </w:rPr>
               <w:t>(</w:t>
             </w:r>
-            <w:proofErr w:type="gramEnd"/>
-            <w:r>
-              <w:rPr>
-                <w:lang w:val="en-US"/>
-              </w:rPr>
-              <w:t xml:space="preserve">name: str, address: str, type: str, capacity: int, </w:t>
-            </w:r>
             <w:proofErr w:type="spellStart"/>
             <w:r>
               <w:rPr>
                 <w:lang w:val="en-US"/>
               </w:rPr>
-              <w:t>contact_no</w:t>
+              <w:t>crownpassID</w:t>
             </w:r>
             <w:proofErr w:type="spellEnd"/>
             <w:r>
               <w:rPr>
                 <w:lang w:val="en-US"/>
               </w:rPr>
-              <w:t>: str)</w:t>
-            </w:r>
-          </w:p>
+              <w:t>)</w:t>
+            </w:r>
+          </w:p>
+          <w:p>
+            <w:pPr>
+              <w:rPr>
+                <w:lang w:val="en-US"/>
+              </w:rPr>
+            </w:pPr>
+          </w:p>
+        </w:tc>
+      </w:tr>
+    </w:tbl>
+    <w:tbl>
+      <w:tblPr>
+        <w:tblStyle w:val="TableGrid"/>
+        <w:tblpPr w:leftFromText="180" w:rightFromText="180" w:vertAnchor="text" w:horzAnchor="margin" w:tblpY="98"/>
+        <w:tblW w:w="0" w:type="auto"/>
+        <w:tblLook w:val="04A0" w:firstRow="1" w:lastRow="0" w:firstColumn="1" w:lastColumn="0" w:noHBand="0" w:noVBand="1"/>
+      </w:tblPr>
+      <w:tblGrid>
+        <w:gridCol w:w="3681"/>
+      </w:tblGrid>
+      <w:tr>
+        <w:trPr>
+          <w:trHeight w:val="677"/>
+        </w:trPr>
+        <w:tc>
+          <w:tcPr>
+            <w:tcW w:w="3681" w:type="dxa"/>
+          </w:tcPr>
+          <w:p>
+            <w:pPr>
+              <w:jc w:val="center"/>
+              <w:rPr>
+                <w:lang w:val="en-US"/>
+              </w:rPr>
+            </w:pPr>
+            <w:r>
+              <w:rPr>
+                <w:lang w:val="en-US"/>
+              </w:rPr>
+              <w:t>&lt;&lt;interface&gt;&gt;</w:t>
+            </w:r>
+          </w:p>
+          <w:p>
+            <w:pPr>
+              <w:jc w:val="center"/>
+              <w:rPr>
+                <w:lang w:val="en-US"/>
+              </w:rPr>
+            </w:pPr>
+            <w:r>
+              <w:rPr>
+                <w:lang w:val="en-US"/>
+              </w:rPr>
+              <w:t>View Operation State</w:t>
+            </w:r>
+          </w:p>
+        </w:tc>
+      </w:tr>
+      <w:tr>
+        <w:trPr>
+          <w:trHeight w:val="1119"/>
+        </w:trPr>
+        <w:tc>
+          <w:tcPr>
+            <w:tcW w:w="3681" w:type="dxa"/>
+          </w:tcPr>
           <w:p>
             <w:pPr>
               <w:rPr>
@@ -761,7 +773,7 @@
               <w:rPr>
                 <w:lang w:val="en-US"/>
               </w:rPr>
-              <w:t>viewRegistrationData</w:t>
+              <w:t>viewOperationState</w:t>
             </w:r>
             <w:proofErr w:type="spellEnd"/>
             <w:r>
@@ -776,46 +788,6 @@
                 <w:lang w:val="en-US"/>
               </w:rPr>
               <w:t>)</w:t>
-            </w:r>
-          </w:p>
-          <w:p>
-            <w:pPr>
-              <w:rPr>
-                <w:lang w:val="en-US"/>
-              </w:rPr>
-            </w:pPr>
-            <w:r>
-              <w:rPr>
-                <w:lang w:val="en-US"/>
-              </w:rPr>
-              <w:t>+</w:t>
-            </w:r>
-            <w:proofErr w:type="gramStart"/>
-            <w:r>
-              <w:rPr>
-                <w:lang w:val="en-US"/>
-              </w:rPr>
-              <w:t>update(</w:t>
-            </w:r>
-            <w:proofErr w:type="gramEnd"/>
-            <w:r>
-              <w:rPr>
-                <w:lang w:val="en-US"/>
-              </w:rPr>
-              <w:t>)</w:t>
-            </w:r>
-          </w:p>
-          <w:p>
-            <w:pPr>
-              <w:rPr>
-                <w:lang w:val="en-US"/>
-              </w:rPr>
-            </w:pPr>
-            <w:r>
-              <w:rPr>
-                <w:lang w:val="en-US"/>
-              </w:rPr>
-              <w:t xml:space="preserve"> </w:t>
             </w:r>
           </w:p>
         </w:tc>
@@ -836,194 +808,6 @@
         <w:br w:type="textWrapping" w:clear="all"/>
       </w:r>
     </w:p>
-    <w:tbl>
-      <w:tblPr>
-        <w:tblStyle w:val="TableGrid"/>
-        <w:tblpPr w:leftFromText="180" w:rightFromText="180" w:vertAnchor="text" w:horzAnchor="margin" w:tblpY="294"/>
-        <w:tblW w:w="0" w:type="auto"/>
-        <w:tblLook w:val="04A0" w:firstRow="1" w:lastRow="0" w:firstColumn="1" w:lastColumn="0" w:noHBand="0" w:noVBand="1"/>
-      </w:tblPr>
-      <w:tblGrid>
-        <w:gridCol w:w="3681"/>
-      </w:tblGrid>
-      <w:tr>
-        <w:trPr>
-          <w:trHeight w:val="677"/>
-        </w:trPr>
-        <w:tc>
-          <w:tcPr>
-            <w:tcW w:w="3681" w:type="dxa"/>
-          </w:tcPr>
-          <w:p>
-            <w:pPr>
-              <w:jc w:val="center"/>
-              <w:rPr>
-                <w:lang w:val="en-US"/>
-              </w:rPr>
-            </w:pPr>
-            <w:r>
-              <w:rPr>
-                <w:lang w:val="en-US"/>
-              </w:rPr>
-              <w:t>&lt;&lt;interface&gt;&gt;</w:t>
-            </w:r>
-          </w:p>
-          <w:p>
-            <w:pPr>
-              <w:jc w:val="center"/>
-              <w:rPr>
-                <w:lang w:val="en-US"/>
-              </w:rPr>
-            </w:pPr>
-            <w:r>
-              <w:rPr>
-                <w:lang w:val="en-US"/>
-              </w:rPr>
-              <w:t>Area</w:t>
-            </w:r>
-          </w:p>
-        </w:tc>
-      </w:tr>
-      <w:tr>
-        <w:trPr>
-          <w:trHeight w:val="1119"/>
-        </w:trPr>
-        <w:tc>
-          <w:tcPr>
-            <w:tcW w:w="3681" w:type="dxa"/>
-          </w:tcPr>
-          <w:p>
-            <w:pPr>
-              <w:rPr>
-                <w:lang w:val="en-US"/>
-              </w:rPr>
-            </w:pPr>
-            <w:r>
-              <w:rPr>
-                <w:lang w:val="en-US"/>
-              </w:rPr>
-              <w:t>+</w:t>
-            </w:r>
-            <w:proofErr w:type="spellStart"/>
-            <w:proofErr w:type="gramStart"/>
-            <w:r>
-              <w:rPr>
-                <w:lang w:val="en-US"/>
-              </w:rPr>
-              <w:t>setEntryCondition</w:t>
-            </w:r>
-            <w:proofErr w:type="spellEnd"/>
-            <w:r>
-              <w:rPr>
-                <w:lang w:val="en-US"/>
-              </w:rPr>
-              <w:t>(</w:t>
-            </w:r>
-            <w:proofErr w:type="gramEnd"/>
-            <w:r>
-              <w:rPr>
-                <w:lang w:val="en-US"/>
-              </w:rPr>
-              <w:t>state: str)</w:t>
-            </w:r>
-          </w:p>
-        </w:tc>
-      </w:tr>
-    </w:tbl>
-    <w:tbl>
-      <w:tblPr>
-        <w:tblStyle w:val="TableGrid"/>
-        <w:tblpPr w:leftFromText="180" w:rightFromText="180" w:vertAnchor="text" w:horzAnchor="margin" w:tblpY="3054"/>
-        <w:tblW w:w="0" w:type="auto"/>
-        <w:tblLook w:val="04A0" w:firstRow="1" w:lastRow="0" w:firstColumn="1" w:lastColumn="0" w:noHBand="0" w:noVBand="1"/>
-      </w:tblPr>
-      <w:tblGrid>
-        <w:gridCol w:w="3681"/>
-      </w:tblGrid>
-      <w:tr>
-        <w:trPr>
-          <w:trHeight w:val="677"/>
-        </w:trPr>
-        <w:tc>
-          <w:tcPr>
-            <w:tcW w:w="3681" w:type="dxa"/>
-          </w:tcPr>
-          <w:p>
-            <w:pPr>
-              <w:jc w:val="center"/>
-              <w:rPr>
-                <w:lang w:val="en-US"/>
-              </w:rPr>
-            </w:pPr>
-            <w:r>
-              <w:rPr>
-                <w:lang w:val="en-US"/>
-              </w:rPr>
-              <w:t>&lt;&lt;interface&gt;&gt;</w:t>
-            </w:r>
-          </w:p>
-          <w:p>
-            <w:pPr>
-              <w:jc w:val="center"/>
-              <w:rPr>
-                <w:lang w:val="en-US"/>
-              </w:rPr>
-            </w:pPr>
-            <w:r>
-              <w:rPr>
-                <w:lang w:val="en-US"/>
-              </w:rPr>
-              <w:t>View Operation State</w:t>
-            </w:r>
-          </w:p>
-        </w:tc>
-      </w:tr>
-      <w:tr>
-        <w:trPr>
-          <w:trHeight w:val="1119"/>
-        </w:trPr>
-        <w:tc>
-          <w:tcPr>
-            <w:tcW w:w="3681" w:type="dxa"/>
-          </w:tcPr>
-          <w:p>
-            <w:pPr>
-              <w:rPr>
-                <w:lang w:val="en-US"/>
-              </w:rPr>
-            </w:pPr>
-            <w:r>
-              <w:rPr>
-                <w:lang w:val="en-US"/>
-              </w:rPr>
-              <w:t>+</w:t>
-            </w:r>
-            <w:proofErr w:type="spellStart"/>
-            <w:proofErr w:type="gramStart"/>
-            <w:r>
-              <w:rPr>
-                <w:lang w:val="en-US"/>
-              </w:rPr>
-              <w:t>viewOperationState</w:t>
-            </w:r>
-            <w:proofErr w:type="spellEnd"/>
-            <w:r>
-              <w:rPr>
-                <w:lang w:val="en-US"/>
-              </w:rPr>
-              <w:t>(</w:t>
-            </w:r>
-            <w:proofErr w:type="gramEnd"/>
-            <w:r>
-              <w:rPr>
-                <w:lang w:val="en-US"/>
-              </w:rPr>
-              <w:t>)</w:t>
-            </w:r>
-          </w:p>
-        </w:tc>
-      </w:tr>
-    </w:tbl>
     <w:p/>
     <w:p/>
     <w:p/>
@@ -1042,10 +826,32 @@
           <w:u w:val="single"/>
         </w:rPr>
       </w:pPr>
+    </w:p>
+    <w:p>
+      <w:pPr>
+        <w:rPr>
+          <w:u w:val="single"/>
+        </w:rPr>
+      </w:pPr>
+    </w:p>
+    <w:p>
+      <w:pPr>
+        <w:rPr>
+          <w:u w:val="single"/>
+        </w:rPr>
+      </w:pPr>
+    </w:p>
+    <w:p>
+      <w:pPr>
+        <w:rPr>
+          <w:u w:val="single"/>
+        </w:rPr>
+      </w:pPr>
       <w:r>
         <w:rPr>
           <w:u w:val="single"/>
         </w:rPr>
+        <w:lastRenderedPageBreak/>
         <w:t>Subsystem B – Textual documentation of Components and Connectors</w:t>
       </w:r>
     </w:p>
@@ -1108,6 +914,28 @@
           </w:tcPr>
           <w:p>
             <w:r>
+              <w:t>Login Manager</w:t>
+            </w:r>
+          </w:p>
+        </w:tc>
+        <w:tc>
+          <w:tcPr>
+            <w:tcW w:w="4508" w:type="dxa"/>
+          </w:tcPr>
+          <w:p>
+            <w:r>
+              <w:t>Microservice which allows users to be able to send requests relating to Area owner and Operation Staff accounts present on the Cloud</w:t>
+            </w:r>
+          </w:p>
+        </w:tc>
+      </w:tr>
+      <w:tr>
+        <w:tc>
+          <w:tcPr>
+            <w:tcW w:w="4508" w:type="dxa"/>
+          </w:tcPr>
+          <w:p>
+            <w:r>
               <w:t>Authentication Manager</w:t>
             </w:r>
           </w:p>
@@ -1118,34 +946,26 @@
           </w:tcPr>
           <w:p>
             <w:r>
-              <w:t xml:space="preserve">Microservice running on the cloud which processes requests related to creation of </w:t>
-            </w:r>
-            <w:r>
-              <w:lastRenderedPageBreak/>
-              <w:t>accounts</w:t>
-            </w:r>
-            <w:r>
-              <w:t xml:space="preserve"> by Area Owners (for operation staff). Interacts with user database</w:t>
-            </w:r>
-          </w:p>
-        </w:tc>
-      </w:tr>
-      <w:tr>
-        <w:tc>
-          <w:tcPr>
-            <w:tcW w:w="4508" w:type="dxa"/>
-          </w:tcPr>
-          <w:p>
-            <w:pPr>
-              <w:rPr>
-                <w:u w:val="single"/>
-              </w:rPr>
-            </w:pPr>
-            <w:r>
-              <w:rPr>
-                <w:u w:val="single"/>
-              </w:rPr>
-              <w:lastRenderedPageBreak/>
+              <w:t xml:space="preserve">Microservice running on the cloud which </w:t>
+            </w:r>
+            <w:proofErr w:type="gramStart"/>
+            <w:r>
+              <w:t>is able to</w:t>
+            </w:r>
+            <w:proofErr w:type="gramEnd"/>
+            <w:r>
+              <w:t xml:space="preserve"> manage accounts when it comes to creating them, verifying users, updating account information and interacting with user data which is saved in the User Database</w:t>
+            </w:r>
+          </w:p>
+        </w:tc>
+      </w:tr>
+      <w:tr>
+        <w:tc>
+          <w:tcPr>
+            <w:tcW w:w="4508" w:type="dxa"/>
+          </w:tcPr>
+          <w:p>
+            <w:r>
               <w:t>Registration Manager</w:t>
             </w:r>
           </w:p>
@@ -1155,147 +975,88 @@
             <w:tcW w:w="4508" w:type="dxa"/>
           </w:tcPr>
           <w:p>
-            <w:pPr>
-              <w:rPr>
-                <w:u w:val="single"/>
-              </w:rPr>
-            </w:pPr>
-            <w:r>
-              <w:rPr>
-                <w:u w:val="single"/>
-              </w:rPr>
-              <w:t xml:space="preserve">Microservice </w:t>
-            </w:r>
-          </w:p>
-        </w:tc>
-      </w:tr>
-      <w:tr>
-        <w:tc>
-          <w:tcPr>
-            <w:tcW w:w="4508" w:type="dxa"/>
-          </w:tcPr>
-          <w:p>
-            <w:pPr>
-              <w:rPr>
-                <w:u w:val="single"/>
-              </w:rPr>
-            </w:pPr>
-          </w:p>
-        </w:tc>
-        <w:tc>
-          <w:tcPr>
-            <w:tcW w:w="4508" w:type="dxa"/>
-          </w:tcPr>
-          <w:p>
-            <w:pPr>
-              <w:rPr>
-                <w:u w:val="single"/>
-              </w:rPr>
-            </w:pPr>
-          </w:p>
-        </w:tc>
-      </w:tr>
-      <w:tr>
-        <w:tc>
-          <w:tcPr>
-            <w:tcW w:w="4508" w:type="dxa"/>
-          </w:tcPr>
-          <w:p>
-            <w:pPr>
-              <w:rPr>
-                <w:u w:val="single"/>
-              </w:rPr>
-            </w:pPr>
-          </w:p>
-        </w:tc>
-        <w:tc>
-          <w:tcPr>
-            <w:tcW w:w="4508" w:type="dxa"/>
-          </w:tcPr>
-          <w:p>
-            <w:pPr>
-              <w:rPr>
-                <w:u w:val="single"/>
-              </w:rPr>
-            </w:pPr>
-          </w:p>
-        </w:tc>
-      </w:tr>
-      <w:tr>
-        <w:tc>
-          <w:tcPr>
-            <w:tcW w:w="4508" w:type="dxa"/>
-          </w:tcPr>
-          <w:p>
-            <w:pPr>
-              <w:rPr>
-                <w:u w:val="single"/>
-              </w:rPr>
-            </w:pPr>
-          </w:p>
-        </w:tc>
-        <w:tc>
-          <w:tcPr>
-            <w:tcW w:w="4508" w:type="dxa"/>
-          </w:tcPr>
-          <w:p>
-            <w:pPr>
-              <w:rPr>
-                <w:u w:val="single"/>
-              </w:rPr>
-            </w:pPr>
-          </w:p>
-        </w:tc>
-      </w:tr>
-      <w:tr>
-        <w:tc>
-          <w:tcPr>
-            <w:tcW w:w="4508" w:type="dxa"/>
-          </w:tcPr>
-          <w:p>
-            <w:pPr>
-              <w:rPr>
-                <w:u w:val="single"/>
-              </w:rPr>
-            </w:pPr>
-          </w:p>
-        </w:tc>
-        <w:tc>
-          <w:tcPr>
-            <w:tcW w:w="4508" w:type="dxa"/>
-          </w:tcPr>
-          <w:p>
-            <w:pPr>
-              <w:rPr>
-                <w:u w:val="single"/>
-              </w:rPr>
-            </w:pPr>
-          </w:p>
-        </w:tc>
-      </w:tr>
-      <w:tr>
-        <w:tc>
-          <w:tcPr>
-            <w:tcW w:w="4508" w:type="dxa"/>
-          </w:tcPr>
-          <w:p>
-            <w:pPr>
-              <w:rPr>
-                <w:u w:val="single"/>
-              </w:rPr>
-            </w:pPr>
-          </w:p>
-        </w:tc>
-        <w:tc>
-          <w:tcPr>
-            <w:tcW w:w="4508" w:type="dxa"/>
-          </w:tcPr>
-          <w:p>
-            <w:pPr>
-              <w:rPr>
-                <w:u w:val="single"/>
-              </w:rPr>
-            </w:pPr>
+            <w:r>
+              <w:t>This is a microservice which allows for the Area owner to be able to manage registration queries such as registering a new area, updating the registration data, and viewing the data. Input is saved inside of the area database which can be queried by the Area Manager</w:t>
+            </w:r>
+          </w:p>
+        </w:tc>
+      </w:tr>
+      <w:tr>
+        <w:tc>
+          <w:tcPr>
+            <w:tcW w:w="4508" w:type="dxa"/>
+          </w:tcPr>
+          <w:p>
+            <w:r>
+              <w:t>Area Manager</w:t>
+            </w:r>
+          </w:p>
+        </w:tc>
+        <w:tc>
+          <w:tcPr>
+            <w:tcW w:w="4508" w:type="dxa"/>
+          </w:tcPr>
+          <w:p>
+            <w:r>
+              <w:t xml:space="preserve">This microservice is used to query the Area database to be able to see current capacity, </w:t>
+            </w:r>
+            <w:r>
+              <w:t xml:space="preserve">set an entry condition and see a list of </w:t>
+            </w:r>
+            <w:proofErr w:type="spellStart"/>
+            <w:r>
+              <w:t>crownpass</w:t>
+            </w:r>
+            <w:proofErr w:type="spellEnd"/>
+            <w:r>
+              <w:t xml:space="preserve"> holders currently on premises of the area</w:t>
+            </w:r>
+          </w:p>
+        </w:tc>
+      </w:tr>
+      <w:tr>
+        <w:tc>
+          <w:tcPr>
+            <w:tcW w:w="4508" w:type="dxa"/>
+          </w:tcPr>
+          <w:p>
+            <w:r>
+              <w:t>Area Operations Manager</w:t>
+            </w:r>
+          </w:p>
+        </w:tc>
+        <w:tc>
+          <w:tcPr>
+            <w:tcW w:w="4508" w:type="dxa"/>
+          </w:tcPr>
+          <w:p>
+            <w:r>
+              <w:t xml:space="preserve">This microservice deals with operations performed within the area such as checking in and out of </w:t>
+            </w:r>
+            <w:proofErr w:type="spellStart"/>
+            <w:r>
+              <w:t>crownpass</w:t>
+            </w:r>
+            <w:proofErr w:type="spellEnd"/>
+            <w:r>
+              <w:t xml:space="preserve"> holders with valid </w:t>
+            </w:r>
+            <w:proofErr w:type="spellStart"/>
+            <w:r>
+              <w:t>crownpass</w:t>
+            </w:r>
+            <w:proofErr w:type="spellEnd"/>
+            <w:r>
+              <w:t xml:space="preserve"> ID’s, evacuating of the area if a holder </w:t>
+            </w:r>
+            <w:proofErr w:type="gramStart"/>
+            <w:r>
+              <w:t>who’s</w:t>
+            </w:r>
+            <w:proofErr w:type="gramEnd"/>
+            <w:r>
+              <w:t xml:space="preserve"> state turned to red is present and resetting the area state after evacuation procedure</w:t>
+            </w:r>
           </w:p>
         </w:tc>
       </w:tr>
@@ -1314,7 +1075,646 @@
         </w:rPr>
       </w:pPr>
     </w:p>
+    <w:tbl>
+      <w:tblPr>
+        <w:tblStyle w:val="TableGrid"/>
+        <w:tblW w:w="0" w:type="auto"/>
+        <w:tblLook w:val="04A0" w:firstRow="1" w:lastRow="0" w:firstColumn="1" w:lastColumn="0" w:noHBand="0" w:noVBand="1"/>
+      </w:tblPr>
+      <w:tblGrid>
+        <w:gridCol w:w="4508"/>
+        <w:gridCol w:w="4508"/>
+      </w:tblGrid>
+      <w:tr>
+        <w:tc>
+          <w:tcPr>
+            <w:tcW w:w="4508" w:type="dxa"/>
+          </w:tcPr>
+          <w:p>
+            <w:pPr>
+              <w:rPr>
+                <w:b/>
+                <w:bCs/>
+              </w:rPr>
+            </w:pPr>
+            <w:r>
+              <w:rPr>
+                <w:b/>
+                <w:bCs/>
+              </w:rPr>
+              <w:t xml:space="preserve">Database </w:t>
+            </w:r>
+            <w:r>
+              <w:rPr>
+                <w:b/>
+                <w:bCs/>
+              </w:rPr>
+              <w:t>Name</w:t>
+            </w:r>
+          </w:p>
+        </w:tc>
+        <w:tc>
+          <w:tcPr>
+            <w:tcW w:w="4508" w:type="dxa"/>
+          </w:tcPr>
+          <w:p>
+            <w:pPr>
+              <w:rPr>
+                <w:b/>
+                <w:bCs/>
+              </w:rPr>
+            </w:pPr>
+            <w:r>
+              <w:rPr>
+                <w:b/>
+                <w:bCs/>
+              </w:rPr>
+              <w:t>Service Provided</w:t>
+            </w:r>
+          </w:p>
+        </w:tc>
+      </w:tr>
+      <w:tr>
+        <w:tc>
+          <w:tcPr>
+            <w:tcW w:w="4508" w:type="dxa"/>
+          </w:tcPr>
+          <w:p>
+            <w:r>
+              <w:t>User Database</w:t>
+            </w:r>
+          </w:p>
+        </w:tc>
+        <w:tc>
+          <w:tcPr>
+            <w:tcW w:w="4508" w:type="dxa"/>
+          </w:tcPr>
+          <w:p>
+            <w:r>
+              <w:t xml:space="preserve">Database which stores information about the Area owner and </w:t>
+            </w:r>
+            <w:proofErr w:type="gramStart"/>
+            <w:r>
+              <w:t>all of</w:t>
+            </w:r>
+            <w:proofErr w:type="gramEnd"/>
+            <w:r>
+              <w:t xml:space="preserve"> the area’s operation staff including emails, passwords, contact numbers, their own </w:t>
+            </w:r>
+            <w:proofErr w:type="spellStart"/>
+            <w:r>
+              <w:t>crownpass</w:t>
+            </w:r>
+            <w:proofErr w:type="spellEnd"/>
+            <w:r>
+              <w:t xml:space="preserve"> details and vaccination states. This database is used with the authentication manager for logins to be able to verify users before they </w:t>
+            </w:r>
+            <w:r>
+              <w:t>can</w:t>
+            </w:r>
+            <w:r>
+              <w:t xml:space="preserve"> enter their mobile apps (area owner, operation staff)</w:t>
+            </w:r>
+          </w:p>
+        </w:tc>
+      </w:tr>
+      <w:tr>
+        <w:tc>
+          <w:tcPr>
+            <w:tcW w:w="4508" w:type="dxa"/>
+          </w:tcPr>
+          <w:p>
+            <w:r>
+              <w:t>Area Database</w:t>
+            </w:r>
+          </w:p>
+        </w:tc>
+        <w:tc>
+          <w:tcPr>
+            <w:tcW w:w="4508" w:type="dxa"/>
+          </w:tcPr>
+          <w:p>
+            <w:r>
+              <w:t xml:space="preserve">This separate database contains Crownpass </w:t>
+            </w:r>
+            <w:proofErr w:type="gramStart"/>
+            <w:r>
+              <w:t>ID’s</w:t>
+            </w:r>
+            <w:proofErr w:type="gramEnd"/>
+            <w:r>
+              <w:t xml:space="preserve"> of people who have entered a registered area, their entry time and exit time which can be used for queries on traceback. This database can be used for the evacuation function because data about a specific holder can be pulled </w:t>
+            </w:r>
+            <w:proofErr w:type="gramStart"/>
+            <w:r>
+              <w:t>through the use of</w:t>
+            </w:r>
+            <w:proofErr w:type="gramEnd"/>
+            <w:r>
+              <w:t xml:space="preserve"> the saved Crownpass ID and if </w:t>
+            </w:r>
+            <w:r>
+              <w:t>their state changes, name can be looked up to then notify the operation staff who will begin the evacuation sequence</w:t>
+            </w:r>
+          </w:p>
+        </w:tc>
+      </w:tr>
+    </w:tbl>
+    <w:p>
+      <w:pPr>
+        <w:rPr>
+          <w:u w:val="single"/>
+        </w:rPr>
+      </w:pPr>
+    </w:p>
+    <w:p>
+      <w:pPr>
+        <w:rPr>
+          <w:u w:val="single"/>
+        </w:rPr>
+      </w:pPr>
+    </w:p>
+    <w:tbl>
+      <w:tblPr>
+        <w:tblStyle w:val="TableGrid"/>
+        <w:tblW w:w="0" w:type="auto"/>
+        <w:tblLook w:val="04A0" w:firstRow="1" w:lastRow="0" w:firstColumn="1" w:lastColumn="0" w:noHBand="0" w:noVBand="1"/>
+      </w:tblPr>
+      <w:tblGrid>
+        <w:gridCol w:w="4508"/>
+        <w:gridCol w:w="4508"/>
+      </w:tblGrid>
+      <w:tr>
+        <w:tc>
+          <w:tcPr>
+            <w:tcW w:w="4508" w:type="dxa"/>
+          </w:tcPr>
+          <w:p>
+            <w:pPr>
+              <w:rPr>
+                <w:b/>
+                <w:bCs/>
+              </w:rPr>
+            </w:pPr>
+            <w:r>
+              <w:rPr>
+                <w:b/>
+                <w:bCs/>
+              </w:rPr>
+              <w:t>Connector</w:t>
+            </w:r>
+            <w:r>
+              <w:rPr>
+                <w:b/>
+                <w:bCs/>
+              </w:rPr>
+              <w:t xml:space="preserve"> Name</w:t>
+            </w:r>
+          </w:p>
+        </w:tc>
+        <w:tc>
+          <w:tcPr>
+            <w:tcW w:w="4508" w:type="dxa"/>
+          </w:tcPr>
+          <w:p>
+            <w:pPr>
+              <w:rPr>
+                <w:b/>
+                <w:bCs/>
+              </w:rPr>
+            </w:pPr>
+            <w:r>
+              <w:rPr>
+                <w:b/>
+                <w:bCs/>
+              </w:rPr>
+              <w:t>Connector Description</w:t>
+            </w:r>
+          </w:p>
+        </w:tc>
+      </w:tr>
+      <w:tr>
+        <w:tc>
+          <w:tcPr>
+            <w:tcW w:w="4508" w:type="dxa"/>
+          </w:tcPr>
+          <w:p>
+            <w:pPr>
+              <w:tabs>
+                <w:tab w:val="left" w:pos="1620"/>
+              </w:tabs>
+            </w:pPr>
+            <w:r>
+              <w:t>Login</w:t>
+            </w:r>
+          </w:p>
+        </w:tc>
+        <w:tc>
+          <w:tcPr>
+            <w:tcW w:w="4508" w:type="dxa"/>
+          </w:tcPr>
+          <w:p>
+            <w:r>
+              <w:t xml:space="preserve">Provided by the </w:t>
+            </w:r>
+            <w:r>
+              <w:t xml:space="preserve">Authentication Manager on Cloud and is required by the Login manager within the app. This connector is used to associate an account present in the user database based on the information inputted (email, password) </w:t>
+            </w:r>
+            <w:r>
+              <w:t>to</w:t>
+            </w:r>
+            <w:r>
+              <w:t xml:space="preserve"> log in view and update information associated with an account</w:t>
+            </w:r>
+          </w:p>
+        </w:tc>
+      </w:tr>
+      <w:tr>
+        <w:tc>
+          <w:tcPr>
+            <w:tcW w:w="4508" w:type="dxa"/>
+          </w:tcPr>
+          <w:p>
+            <w:r>
+              <w:t>Verify Account</w:t>
+            </w:r>
+          </w:p>
+        </w:tc>
+        <w:tc>
+          <w:tcPr>
+            <w:tcW w:w="4508" w:type="dxa"/>
+          </w:tcPr>
+          <w:p>
+            <w:r>
+              <w:t>Provided by the authentication manager on cloud for Login Manager on the app and is used to verify whether correct information has been put into the app (email, password) to allow the user to log in if the data matches the credentials in database</w:t>
+            </w:r>
+          </w:p>
+        </w:tc>
+      </w:tr>
+      <w:tr>
+        <w:tc>
+          <w:tcPr>
+            <w:tcW w:w="4508" w:type="dxa"/>
+          </w:tcPr>
+          <w:p>
+            <w:r>
+              <w:t>Check Account Information</w:t>
+            </w:r>
+          </w:p>
+        </w:tc>
+        <w:tc>
+          <w:tcPr>
+            <w:tcW w:w="4508" w:type="dxa"/>
+          </w:tcPr>
+          <w:p>
+            <w:r>
+              <w:t>Provided by the authentication manager on cloud for Login Manager on the app and is used to allow a registered used to view their account information</w:t>
+            </w:r>
+          </w:p>
+        </w:tc>
+      </w:tr>
+      <w:tr>
+        <w:tc>
+          <w:tcPr>
+            <w:tcW w:w="4508" w:type="dxa"/>
+          </w:tcPr>
+          <w:p>
+            <w:r>
+              <w:t>Update Account Information</w:t>
+            </w:r>
+          </w:p>
+        </w:tc>
+        <w:tc>
+          <w:tcPr>
+            <w:tcW w:w="4508" w:type="dxa"/>
+          </w:tcPr>
+          <w:p>
+            <w:r>
+              <w:t>Provided by the authentication manager on cloud for Login Manager on the app and is used to allow a registered in the database user to edit their account information if needed</w:t>
+            </w:r>
+          </w:p>
+        </w:tc>
+      </w:tr>
+      <w:tr>
+        <w:tc>
+          <w:tcPr>
+            <w:tcW w:w="4508" w:type="dxa"/>
+          </w:tcPr>
+          <w:p>
+            <w:r>
+              <w:t>Verify Area Owner</w:t>
+            </w:r>
+          </w:p>
+        </w:tc>
+        <w:tc>
+          <w:tcPr>
+            <w:tcW w:w="4508" w:type="dxa"/>
+          </w:tcPr>
+          <w:p>
+            <w:r>
+              <w:t>This is a special verification provided by authentication manager to be able to verify an Area Owner before they can view confidential information about state of an Area they own and manage it</w:t>
+            </w:r>
+          </w:p>
+        </w:tc>
+      </w:tr>
+      <w:tr>
+        <w:tc>
+          <w:tcPr>
+            <w:tcW w:w="4508" w:type="dxa"/>
+          </w:tcPr>
+          <w:p>
+            <w:r>
+              <w:t>Check In</w:t>
+            </w:r>
+          </w:p>
+        </w:tc>
+        <w:tc>
+          <w:tcPr>
+            <w:tcW w:w="4508" w:type="dxa"/>
+          </w:tcPr>
+          <w:p>
+            <w:r>
+              <w:t>Provided by the Area Operations Manager on both the Cloud and the Operation Staff App to allow them to check in a Crownpass holder by scanning their Crownpass ID which will initialise the check in sequence. If successful, the Crownpass holder will be let into the area</w:t>
+            </w:r>
+            <w:r>
+              <w:t xml:space="preserve"> and the time of the entry as well as their ID will be saved inside of the Area Database for traceback</w:t>
+            </w:r>
+          </w:p>
+        </w:tc>
+      </w:tr>
+      <w:tr>
+        <w:tc>
+          <w:tcPr>
+            <w:tcW w:w="4508" w:type="dxa"/>
+          </w:tcPr>
+          <w:p>
+            <w:r>
+              <w:t>Check Out</w:t>
+            </w:r>
+          </w:p>
+        </w:tc>
+        <w:tc>
+          <w:tcPr>
+            <w:tcW w:w="4508" w:type="dxa"/>
+          </w:tcPr>
+          <w:p>
+            <w:r>
+              <w:t xml:space="preserve">Provided by the Area Operations Manager on both the Cloud and the Operation Staff App to allow them to check out a Crownpass holder by scanning their Crownpass ID as the holder exits the premise. This can also be triggered by the evacuation sequence which will make users on the list of </w:t>
+            </w:r>
+            <w:r>
+              <w:t>current holders in area all be checked out automatically</w:t>
+            </w:r>
+            <w:r>
+              <w:t xml:space="preserve"> and the time of exit will be saved alongside their ID for traceback</w:t>
+            </w:r>
+          </w:p>
+        </w:tc>
+      </w:tr>
+      <w:tr>
+        <w:tc>
+          <w:tcPr>
+            <w:tcW w:w="4508" w:type="dxa"/>
+          </w:tcPr>
+          <w:p>
+            <w:r>
+              <w:t>Register New Area</w:t>
+            </w:r>
+          </w:p>
+        </w:tc>
+        <w:tc>
+          <w:tcPr>
+            <w:tcW w:w="4508" w:type="dxa"/>
+          </w:tcPr>
+          <w:p>
+            <w:r>
+              <w:t xml:space="preserve">Provided by the Registration Manager on the Cloud and the Area Owner app and allows the Area Owner to register a new Area inside of the system and saves the information inside of the Area Database </w:t>
+            </w:r>
+          </w:p>
+        </w:tc>
+      </w:tr>
+      <w:tr>
+        <w:tc>
+          <w:tcPr>
+            <w:tcW w:w="4508" w:type="dxa"/>
+          </w:tcPr>
+          <w:p>
+            <w:r>
+              <w:lastRenderedPageBreak/>
+              <w:t>Update Registration Information</w:t>
+            </w:r>
+          </w:p>
+        </w:tc>
+        <w:tc>
+          <w:tcPr>
+            <w:tcW w:w="4508" w:type="dxa"/>
+          </w:tcPr>
+          <w:p>
+            <w:r>
+              <w:t>Provided by the Registration Manager on the Cloud and the Area Owner app and allows the Area Owner to update registration data such as capacity of an area or contact details. Any changed information is saved inside of the Area Database</w:t>
+            </w:r>
+          </w:p>
+        </w:tc>
+      </w:tr>
+      <w:tr>
+        <w:tc>
+          <w:tcPr>
+            <w:tcW w:w="4508" w:type="dxa"/>
+          </w:tcPr>
+          <w:p>
+            <w:r>
+              <w:t>View Registration Information</w:t>
+            </w:r>
+          </w:p>
+        </w:tc>
+        <w:tc>
+          <w:tcPr>
+            <w:tcW w:w="4508" w:type="dxa"/>
+          </w:tcPr>
+          <w:p>
+            <w:r>
+              <w:t>Provided by the Registration Manager on the Cloud and the Area Owner app and allows the Area Owner to view Area registration information which can be queried from the Area Database through the Area Manager</w:t>
+            </w:r>
+          </w:p>
+        </w:tc>
+      </w:tr>
+      <w:tr>
+        <w:tc>
+          <w:tcPr>
+            <w:tcW w:w="4508" w:type="dxa"/>
+          </w:tcPr>
+          <w:p>
+            <w:r>
+              <w:t>Register New Operation Staff</w:t>
+            </w:r>
+          </w:p>
+        </w:tc>
+        <w:tc>
+          <w:tcPr>
+            <w:tcW w:w="4508" w:type="dxa"/>
+          </w:tcPr>
+          <w:p>
+            <w:r>
+              <w:t xml:space="preserve">Provided by the authentication manager on the cloud and allows the Area Owner to set up new staff accounts </w:t>
+            </w:r>
+            <w:r>
+              <w:t>either using information about users (</w:t>
+            </w:r>
+            <w:proofErr w:type="spellStart"/>
+            <w:r>
+              <w:t>crownpass</w:t>
+            </w:r>
+            <w:proofErr w:type="spellEnd"/>
+            <w:r>
+              <w:t xml:space="preserve"> holders) from the user database or creating completely new profiles for them</w:t>
+            </w:r>
+          </w:p>
+        </w:tc>
+      </w:tr>
+      <w:tr>
+        <w:tc>
+          <w:tcPr>
+            <w:tcW w:w="4508" w:type="dxa"/>
+          </w:tcPr>
+          <w:p>
+            <w:r>
+              <w:t>Set Entry Condition</w:t>
+            </w:r>
+          </w:p>
+        </w:tc>
+        <w:tc>
+          <w:tcPr>
+            <w:tcW w:w="4508" w:type="dxa"/>
+          </w:tcPr>
+          <w:p>
+            <w:r>
+              <w:t xml:space="preserve">Provided by the registration manager on the cloud for the Area Manager and allows for the Area Owner to be able to set and edit the entry condition (infection state) of </w:t>
+            </w:r>
+            <w:proofErr w:type="spellStart"/>
+            <w:r>
+              <w:t>crownpass</w:t>
+            </w:r>
+            <w:proofErr w:type="spellEnd"/>
+            <w:r>
+              <w:t xml:space="preserve"> holders that will be able to enter Area Premises</w:t>
+            </w:r>
+          </w:p>
+        </w:tc>
+      </w:tr>
+      <w:tr>
+        <w:tc>
+          <w:tcPr>
+            <w:tcW w:w="4508" w:type="dxa"/>
+          </w:tcPr>
+          <w:p>
+            <w:r>
+              <w:t>Evacuate Area</w:t>
+            </w:r>
+          </w:p>
+        </w:tc>
+        <w:tc>
+          <w:tcPr>
+            <w:tcW w:w="4508" w:type="dxa"/>
+          </w:tcPr>
+          <w:p>
+            <w:r>
+              <w:t xml:space="preserve">Provided by the Area Operations Manager on the cloud for the Area manager and allows the Area Operation Staff to initialise the evacuation sequence. If a state of a </w:t>
+            </w:r>
+            <w:proofErr w:type="spellStart"/>
+            <w:r>
+              <w:t>crownpass</w:t>
+            </w:r>
+            <w:proofErr w:type="spellEnd"/>
+            <w:r>
+              <w:t xml:space="preserve"> holder currently in area (provided from Area Database) changes to red, all Operation Staff will be notified and </w:t>
+            </w:r>
+            <w:r>
+              <w:t>must</w:t>
+            </w:r>
+            <w:r>
+              <w:t xml:space="preserve"> get </w:t>
+            </w:r>
+            <w:r>
+              <w:t>all</w:t>
+            </w:r>
+            <w:r>
+              <w:t xml:space="preserve"> the people out of the area. This sequence blocks the check-in </w:t>
+            </w:r>
+            <w:r>
+              <w:t xml:space="preserve">on the app and makes all </w:t>
+            </w:r>
+            <w:proofErr w:type="spellStart"/>
+            <w:r>
+              <w:t>crownpass</w:t>
+            </w:r>
+            <w:proofErr w:type="spellEnd"/>
+            <w:r>
+              <w:t xml:space="preserve"> holders check out from the Area database list</w:t>
+            </w:r>
+          </w:p>
+        </w:tc>
+      </w:tr>
+      <w:tr>
+        <w:tc>
+          <w:tcPr>
+            <w:tcW w:w="4508" w:type="dxa"/>
+          </w:tcPr>
+          <w:p>
+            <w:r>
+              <w:t>Reset Area State</w:t>
+            </w:r>
+          </w:p>
+        </w:tc>
+        <w:tc>
+          <w:tcPr>
+            <w:tcW w:w="4508" w:type="dxa"/>
+          </w:tcPr>
+          <w:p>
+            <w:r>
+              <w:t xml:space="preserve">Provided by the Area Operations Manager for the Area manager and allows the </w:t>
+            </w:r>
+            <w:proofErr w:type="gramStart"/>
+            <w:r>
+              <w:t>Operation</w:t>
+            </w:r>
+            <w:proofErr w:type="gramEnd"/>
+            <w:r>
+              <w:t xml:space="preserve"> staff to reset the area state upon completed evacuation sequence</w:t>
+            </w:r>
+          </w:p>
+        </w:tc>
+      </w:tr>
+      <w:tr>
+        <w:tc>
+          <w:tcPr>
+            <w:tcW w:w="4508" w:type="dxa"/>
+          </w:tcPr>
+          <w:p>
+            <w:r>
+              <w:t xml:space="preserve">View Area </w:t>
+            </w:r>
+          </w:p>
+        </w:tc>
+        <w:tc>
+          <w:tcPr>
+            <w:tcW w:w="4508" w:type="dxa"/>
+          </w:tcPr>
+          <w:p>
+            <w:r>
+              <w:t>Provided by the Area Manager for Area Database and allows the Area Owner to view information regarding the area</w:t>
+            </w:r>
+          </w:p>
+        </w:tc>
+      </w:tr>
+    </w:tbl>
+    <w:p>
+      <w:pPr>
+        <w:rPr>
+          <w:u w:val="single"/>
+        </w:rPr>
+      </w:pPr>
+    </w:p>
     <w:sectPr>
+      <w:headerReference w:type="default" r:id="rId6"/>
       <w:pgSz w:w="11906" w:h="16838"/>
       <w:pgMar w:top="1440" w:right="1440" w:bottom="1440" w:left="1440" w:header="708" w:footer="708" w:gutter="0"/>
       <w:cols w:space="708"/>
@@ -1372,6 +1772,33 @@
     </w:p>
   </w:footnote>
 </w:footnotes>
+</file>
+
+<file path=word/header1.xml><?xml version="1.0" encoding="utf-8"?>
+<w:hdr xmlns:wpc="http://schemas.microsoft.com/office/word/2010/wordprocessingCanvas" xmlns:cx="http://schemas.microsoft.com/office/drawing/2014/chartex" xmlns:cx1="http://schemas.microsoft.com/office/drawing/2015/9/8/chartex" xmlns:cx2="http://schemas.microsoft.com/office/drawing/2015/10/21/chartex" xmlns:cx3="http://schemas.microsoft.com/office/drawing/2016/5/9/chartex" xmlns:cx4="http://schemas.microsoft.com/office/drawing/2016/5/10/chartex" xmlns:cx5="http://schemas.microsoft.com/office/drawing/2016/5/11/chartex" xmlns:cx6="http://schemas.microsoft.com/office/drawing/2016/5/12/chartex" xmlns:cx7="http://schemas.microsoft.com/office/drawing/2016/5/13/chartex" xmlns:cx8="http://schemas.microsoft.com/office/drawing/2016/5/14/chartex" xmlns:mc="http://schemas.openxmlformats.org/markup-compatibility/2006" xmlns:aink="http://schemas.microsoft.com/office/drawing/2016/ink" xmlns:am3d="http://schemas.microsoft.com/office/drawing/2017/model3d" xmlns:o="urn:schemas-microsoft-com:office:office" xmlns:r="http://schemas.openxmlformats.org/officeDocument/2006/relationships" xmlns:m="http://schemas.openxmlformats.org/officeDocument/2006/math" xmlns:v="urn:schemas-microsoft-com:vml" xmlns:wp14="http://schemas.microsoft.com/office/word/2010/wordprocessingDrawing" xmlns:wp="http://schemas.openxmlformats.org/drawingml/2006/wordprocessingDrawing" xmlns:w10="urn:schemas-microsoft-com:office:word" xmlns:w="http://schemas.openxmlformats.org/wordprocessingml/2006/main" xmlns:w14="http://schemas.microsoft.com/office/word/2010/wordml" xmlns:w15="http://schemas.microsoft.com/office/word/2012/wordml" xmlns:w16cex="http://schemas.microsoft.com/office/word/2018/wordml/cex" xmlns:w16cid="http://schemas.microsoft.com/office/word/2016/wordml/cid" xmlns:w16="http://schemas.microsoft.com/office/word/2018/wordml" xmlns:w16sdtdh="http://schemas.microsoft.com/office/word/2020/wordml/sdtdatahash" xmlns:w16se="http://schemas.microsoft.com/office/word/2015/wordml/symex" xmlns:wpg="http://schemas.microsoft.com/office/word/2010/wordprocessingGroup" xmlns:wpi="http://schemas.microsoft.com/office/word/2010/wordprocessingInk" xmlns:wne="http://schemas.microsoft.com/office/word/2006/wordml" xmlns:wps="http://schemas.microsoft.com/office/word/2010/wordprocessingShape" mc:Ignorable="w14 w15 w16se w16cid w16 w16cex w16sdtdh wp14">
+  <w:p>
+    <w:pPr>
+      <w:pStyle w:val="Header"/>
+      <w:rPr>
+        <w:lang w:val="en-US"/>
+      </w:rPr>
+    </w:pPr>
+    <w:r>
+      <w:rPr>
+        <w:lang w:val="en-US"/>
+      </w:rPr>
+      <w:t>Subsystem B – Operations of interfaces</w:t>
+    </w:r>
+  </w:p>
+  <w:p>
+    <w:pPr>
+      <w:pStyle w:val="Header"/>
+      <w:rPr>
+        <w:lang w:val="en-US"/>
+      </w:rPr>
+    </w:pPr>
+  </w:p>
+</w:hdr>
 </file>
 
 <file path=word/styles.xml><?xml version="1.0" encoding="utf-8"?>
